--- a/vignettes/docx-comment.docx
+++ b/vignettes/docx-comment.docx
@@ -65,6 +65,49 @@
           <w:rStyle w:val="CommentReference"/>
         </w:rPr>
         <w:commentReference w:id=""/>
+      </w:r>
+    </w:p>
+    <w:p>
+      <w:pPr>
+        <w:pStyle w:val="BodyText"/>
+      </w:pPr>
+      <w:r>
+        <w:rPr>
+          <w:highlight w:val="yellow"/>
+        </w:rPr>
+        <w:t xml:space="preserve">The inclusion criteria were: age 40 years or greater;</w:t>
+      </w:r>
+      <w:r>
+        <w:rPr>
+          <w:highlight w:val="yellow"/>
+        </w:rPr>
+        <w:t xml:space="preserve"> </w:t>
+      </w:r>
+      <w:r>
+        <w:rPr>
+          <w:rStyle w:val="VerbatimChar"/>
+          <w:b/>
+          <w:bCs/>
+          <w:highlight w:val="yellow"/>
+        </w:rPr>
+        <w:t xml:space="preserve">***</w:t>
+      </w:r>
+      <w:r>
+        <w:rPr>
+          <w:b/>
+          <w:bCs/>
+          <w:highlight w:val="yellow"/>
+        </w:rPr>
+        <w:t xml:space="preserve">Ellery, Glenda, etc: please complete this section and fill in detailed descriptions of the GP and Trax cohorts. Cite refs as needed.</w:t>
+      </w:r>
+      <w:r>
+        <w:rPr>
+          <w:rStyle w:val="VerbatimChar"/>
+          <w:b/>
+          <w:bCs/>
+          <w:highlight w:val="yellow"/>
+        </w:rPr>
+        <w:t xml:space="preserve">***</w:t>
       </w:r>
     </w:p>
     <w:sectPr/>

--- a/vignettes/docx-comment.docx
+++ b/vignettes/docx-comment.docx
@@ -110,7 +110,31 @@
         <w:t xml:space="preserve">***</w:t>
       </w:r>
     </w:p>
-    <w:sectPr/>
+    <w:p>
+      <w:pPr>
+        <w:pStyle w:val="BodyText"/>
+      </w:pPr>
+      <w:r>
+        <w:t xml:space="preserve">I am a</w:t>
+      </w:r>
+      <w:r>
+        <w:t xml:space="preserve"> </w:t>
+      </w:r>
+      <w:r>
+        <w:t xml:space="preserve">red</w:t>
+      </w:r>
+      <w:r>
+        <w:t xml:space="preserve"> </w:t>
+      </w:r>
+      <w:r>
+        <w:t xml:space="preserve">word.</w:t>
+      </w:r>
+    </w:p>
+    <w:sectPr>
+      <w:footnotePr>
+        <w:numRestart w:val="eachSect"/>
+      </w:footnotePr>
+    </w:sectPr>
   </w:body>
 </w:document>
 </file>
@@ -321,8 +345,6 @@
     </w:pPr>
     <w:rPr>
       <w:rFonts w:asciiTheme="majorHAnsi" w:cstheme="majorBidi" w:eastAsiaTheme="majorEastAsia" w:hAnsiTheme="majorHAnsi"/>
-      <w:spacing w:val="-10"/>
-      <w:kern w:val="28"/>
       <w:sz w:val="56"/>
       <w:szCs w:val="56"/>
     </w:rPr>
@@ -335,15 +357,13 @@
     <w:rsid w:val="00A10FD9"/>
     <w:rPr>
       <w:rFonts w:asciiTheme="majorHAnsi" w:cstheme="majorBidi" w:eastAsiaTheme="majorEastAsia" w:hAnsiTheme="majorHAnsi"/>
-      <w:spacing w:val="-10"/>
-      <w:kern w:val="28"/>
       <w:sz w:val="56"/>
       <w:szCs w:val="56"/>
     </w:rPr>
   </w:style>
   <w:style w:styleId="Subtitle" w:type="paragraph">
     <w:name w:val="Subtitle"/>
-    <w:basedOn w:val="Normal"/>
+    <w:basedOn w:val="Title"/>
     <w:next w:val="BodyText"/>
     <w:link w:val="SubtitleChar"/>
     <w:uiPriority w:val="11"/>
@@ -354,6 +374,19 @@
         <w:ilvl w:val="1"/>
       </w:numPr>
     </w:pPr>
+    <w:rPr>
+      <w:rFonts w:cstheme="majorBidi" w:eastAsiaTheme="majorEastAsia"/>
+      <w:spacing w:val="15"/>
+      <w:sz w:val="28"/>
+      <w:szCs w:val="28"/>
+    </w:rPr>
+  </w:style>
+  <w:style w:customStyle="1" w:styleId="SubtitleChar" w:type="character">
+    <w:name w:val="Subtitle Char"/>
+    <w:basedOn w:val="DefaultParagraphFont"/>
+    <w:link w:val="Subtitle"/>
+    <w:uiPriority w:val="11"/>
+    <w:rsid w:val="00A10FD9"/>
     <w:rPr>
       <w:rFonts w:cstheme="majorBidi" w:eastAsiaTheme="majorEastAsia"/>
       <w:color w:themeColor="text1" w:themeTint="A6" w:val="595959"/>
@@ -362,39 +395,33 @@
       <w:szCs w:val="28"/>
     </w:rPr>
   </w:style>
-  <w:style w:customStyle="1" w:styleId="SubtitleChar" w:type="character">
-    <w:name w:val="Subtitle Char"/>
-    <w:basedOn w:val="DefaultParagraphFont"/>
-    <w:link w:val="Subtitle"/>
-    <w:uiPriority w:val="11"/>
-    <w:rsid w:val="00A10FD9"/>
-    <w:rPr>
-      <w:rFonts w:cstheme="majorBidi" w:eastAsiaTheme="majorEastAsia"/>
-      <w:color w:themeColor="text1" w:themeTint="A6" w:val="595959"/>
-      <w:spacing w:val="15"/>
-      <w:sz w:val="28"/>
-      <w:szCs w:val="28"/>
-    </w:rPr>
-  </w:style>
   <w:style w:customStyle="1" w:styleId="Author" w:type="paragraph">
     <w:name w:val="Author"/>
+    <w:basedOn w:val="Title"/>
     <w:next w:val="BodyText"/>
     <w:qFormat/>
     <w:pPr>
       <w:keepNext/>
       <w:keepLines/>
-      <w:jc w:val="center"/>
-    </w:pPr>
+    </w:pPr>
+    <w:rPr>
+      <w:sz w:val="24"/>
+      <w:szCs w:val="24"/>
+    </w:rPr>
   </w:style>
   <w:style w:styleId="Date" w:type="paragraph">
     <w:name w:val="Date"/>
+    <w:basedOn w:val="Title"/>
     <w:next w:val="BodyText"/>
     <w:qFormat/>
     <w:pPr>
       <w:keepNext/>
       <w:keepLines/>
-      <w:jc w:val="center"/>
-    </w:pPr>
+    </w:pPr>
+    <w:rPr>
+      <w:sz w:val="24"/>
+      <w:szCs w:val="24"/>
+    </w:rPr>
   </w:style>
   <w:style w:customStyle="1" w:styleId="AbstractTitle" w:type="paragraph">
     <w:name w:val="Abstract Title"/>
@@ -409,7 +436,6 @@
     </w:pPr>
     <w:rPr>
       <w:b/>
-      <w:color w:val="345A8A"/>
       <w:sz w:val="20"/>
       <w:szCs w:val="20"/>
     </w:rPr>
